--- a/ainura/диплом.до.содержания.docx
+++ b/ainura/диплом.до.содержания.docx
@@ -957,8 +957,8 @@
         <w:tabs>
           <w:tab w:val="left" w:pos="2977"/>
           <w:tab w:val="left" w:pos="5103"/>
-          <w:tab w:val="left" w:pos="5529"/>
-          <w:tab w:val="left" w:pos="9072"/>
+          <w:tab w:val="left" w:pos="6663"/>
+          <w:tab w:val="left" w:pos="9356"/>
         </w:tabs>
         <w:overflowPunct w:val="0"/>
         <w:autoSpaceDE w:val="0"/>
@@ -1038,17 +1038,6 @@
           <w:i/>
           <w:sz w:val="28"/>
           <w:szCs w:val="20"/>
-          <w:u w:val="single"/>
-        </w:rPr>
-        <w:t xml:space="preserve">          </w:t>
-      </w:r>
-      <w:r>
-        <w:rPr>
-          <w:rFonts w:ascii="Times New Roman" w:hAnsi="Times New Roman"/>
-          <w:b/>
-          <w:i/>
-          <w:sz w:val="28"/>
-          <w:szCs w:val="20"/>
           <w:lang w:val="uk-UA"/>
         </w:rPr>
         <w:t>(</w:t>
@@ -1101,7 +1090,7 @@
           <w:u w:val="single"/>
           <w:lang w:val="uk-UA"/>
         </w:rPr>
-        <w:t xml:space="preserve"> О.В.   </w:t>
+        <w:t xml:space="preserve"> О.В.</w:t>
       </w:r>
       <w:r>
         <w:rPr>
@@ -1672,9 +1661,9 @@
       </w:r>
       <w:r>
         <w:rPr>
-          <w:i/>
-          <w:sz w:val="24"/>
-          <w:szCs w:val="24"/>
+          <w:b w:val="0"/>
+          <w:i/>
+          <w:sz w:val="26"/>
           <w:u w:val="single"/>
           <w:lang w:val="uk-UA"/>
         </w:rPr>
@@ -3634,7 +3623,21 @@
           <w:u w:val="single"/>
           <w:lang w:val="uk-UA"/>
         </w:rPr>
-        <w:t>Алгоритм пошуку та оцінки територіально-розподілених об’єктів</w:t>
+        <w:t xml:space="preserve">Алгоритм пошуку та </w:t>
+      </w:r>
+      <w:bookmarkStart w:id="0" w:name="_GoBack"/>
+      <w:bookmarkEnd w:id="0"/>
+      <w:r>
+        <w:rPr>
+          <w:rFonts w:ascii="Times New Roman" w:hAnsi="Times New Roman"/>
+          <w:i/>
+          <w:spacing w:val="-12"/>
+          <w:sz w:val="24"/>
+          <w:szCs w:val="24"/>
+          <w:u w:val="single"/>
+          <w:lang w:val="uk-UA"/>
+        </w:rPr>
+        <w:t>оцінки територіально-розподілених об’єктів</w:t>
       </w:r>
       <w:r>
         <w:rPr>
@@ -9533,23 +9536,29 @@
         </w:rPr>
         <w:t xml:space="preserve">У дипломному проекті були розглянуті типові </w:t>
       </w:r>
-      <w:proofErr w:type="spellStart"/>
       <w:r>
         <w:rPr>
           <w:noProof w:val="0"/>
           <w:szCs w:val="28"/>
           <w:lang w:val="uk-UA"/>
         </w:rPr>
-        <w:t>системиоцінки</w:t>
-      </w:r>
-      <w:proofErr w:type="spellEnd"/>
+        <w:t>системи</w:t>
+      </w:r>
       <w:r>
         <w:rPr>
           <w:noProof w:val="0"/>
           <w:szCs w:val="28"/>
           <w:lang w:val="uk-UA"/>
         </w:rPr>
-        <w:t xml:space="preserve"> та пошуку територіально-розподілених об’єктів</w:t>
+        <w:t xml:space="preserve"> </w:t>
+      </w:r>
+      <w:r>
+        <w:rPr>
+          <w:noProof w:val="0"/>
+          <w:szCs w:val="28"/>
+          <w:lang w:val="uk-UA"/>
+        </w:rPr>
+        <w:t>оцінки та пошуку територіально-розподілених об’єктів</w:t>
       </w:r>
       <w:r>
         <w:rPr>
@@ -10887,7 +10896,7 @@
         </w:rPr>
         <w:t xml:space="preserve">1 Системный анализ </w:t>
       </w:r>
-      <w:bookmarkStart w:id="0" w:name="_Toc443528576"/>
+      <w:bookmarkStart w:id="1" w:name="_Toc443528576"/>
       <w:r>
         <w:rPr>
           <w:rFonts w:ascii="Times New Roman" w:hAnsi="Times New Roman"/>
@@ -11063,7 +11072,7 @@
         <w:t>17</w:t>
       </w:r>
     </w:p>
-    <w:bookmarkEnd w:id="0"/>
+    <w:bookmarkEnd w:id="1"/>
     <w:p>
       <w:pPr>
         <w:tabs>
@@ -12197,15 +12206,7 @@
           <w:sz w:val="28"/>
           <w:szCs w:val="28"/>
         </w:rPr>
-        <w:t xml:space="preserve">ПРИЛОЖЕНИЕ Б. </w:t>
-      </w:r>
-      <w:r>
-        <w:rPr>
-          <w:rFonts w:ascii="Times New Roman" w:hAnsi="Times New Roman"/>
-          <w:sz w:val="28"/>
-          <w:szCs w:val="28"/>
-        </w:rPr>
-        <w:t>Руководство пользователя</w:t>
+        <w:t>ПРИЛОЖЕНИЕ Б. Руководство пользователя</w:t>
       </w:r>
       <w:r>
         <w:rPr>
@@ -12214,13 +12215,6 @@
           <w:szCs w:val="28"/>
         </w:rPr>
         <w:tab/>
-      </w:r>
-      <w:r>
-        <w:rPr>
-          <w:rFonts w:ascii="Times New Roman" w:hAnsi="Times New Roman"/>
-          <w:sz w:val="28"/>
-          <w:szCs w:val="28"/>
-        </w:rPr>
         <w:t>77</w:t>
       </w:r>
     </w:p>
@@ -12260,13 +12254,6 @@
           <w:szCs w:val="28"/>
         </w:rPr>
         <w:tab/>
-      </w:r>
-      <w:r>
-        <w:rPr>
-          <w:rFonts w:ascii="Times New Roman" w:hAnsi="Times New Roman"/>
-          <w:sz w:val="28"/>
-          <w:szCs w:val="28"/>
-        </w:rPr>
         <w:t>84</w:t>
       </w:r>
     </w:p>
@@ -12314,13 +12301,6 @@
           <w:szCs w:val="28"/>
         </w:rPr>
         <w:tab/>
-      </w:r>
-      <w:r>
-        <w:rPr>
-          <w:rFonts w:ascii="Times New Roman" w:hAnsi="Times New Roman"/>
-          <w:sz w:val="28"/>
-          <w:szCs w:val="28"/>
-        </w:rPr>
         <w:t>94</w:t>
       </w:r>
     </w:p>
@@ -12385,8 +12365,6 @@
         </w:rPr>
         <w:t>96</w:t>
       </w:r>
-      <w:bookmarkStart w:id="1" w:name="_GoBack"/>
-      <w:bookmarkEnd w:id="1"/>
     </w:p>
     <w:p>
       <w:pPr>
@@ -12480,7 +12458,7 @@
 
 <file path=word/numbering.xml><?xml version="1.0" encoding="utf-8"?>
 <w:numbering xmlns:wpc="http://schemas.microsoft.com/office/word/2010/wordprocessingCanvas" xmlns:mc="http://schemas.openxmlformats.org/markup-compatibility/2006" xmlns:o="urn:schemas-microsoft-com:office:office" xmlns:r="http://schemas.openxmlformats.org/officeDocument/2006/relationships" xmlns:m="http://schemas.openxmlformats.org/officeDocument/2006/math" xmlns:v="urn:schemas-microsoft-com:vml" xmlns:wp14="http://schemas.microsoft.com/office/word/2010/wordprocessingDrawing" xmlns:wp="http://schemas.openxmlformats.org/drawingml/2006/wordprocessingDrawing" xmlns:w10="urn:schemas-microsoft-com:office:word" xmlns:w="http://schemas.openxmlformats.org/wordprocessingml/2006/main" xmlns:w14="http://schemas.microsoft.com/office/word/2010/wordml" xmlns:w15="http://schemas.microsoft.com/office/word/2012/wordml" xmlns:wpg="http://schemas.microsoft.com/office/word/2010/wordprocessingGroup" xmlns:wpi="http://schemas.microsoft.com/office/word/2010/wordprocessingInk" xmlns:wne="http://schemas.microsoft.com/office/word/2006/wordml" xmlns:wps="http://schemas.microsoft.com/office/word/2010/wordprocessingShape" mc:Ignorable="w14 w15 wp14">
-  <w:abstractNum w:abstractNumId="0">
+  <w:abstractNum w:abstractNumId="0" w15:restartNumberingAfterBreak="0">
     <w:nsid w:val="14C87F18"/>
     <w:multiLevelType w:val="hybridMultilevel"/>
     <w:tmpl w:val="629EDF4C"/>
@@ -12597,7 +12575,7 @@
       </w:pPr>
     </w:lvl>
   </w:abstractNum>
-  <w:abstractNum w:abstractNumId="1">
+  <w:abstractNum w:abstractNumId="1" w15:restartNumberingAfterBreak="0">
     <w:nsid w:val="14EB20ED"/>
     <w:multiLevelType w:val="hybridMultilevel"/>
     <w:tmpl w:val="D6089EE4"/>
@@ -12708,7 +12686,7 @@
       </w:pPr>
     </w:lvl>
   </w:abstractNum>
-  <w:abstractNum w:abstractNumId="2">
+  <w:abstractNum w:abstractNumId="2" w15:restartNumberingAfterBreak="0">
     <w:nsid w:val="6D465B68"/>
     <w:multiLevelType w:val="hybridMultilevel"/>
     <w:tmpl w:val="F0487EE8"/>
@@ -13994,7 +13972,7 @@
 </file>
 
 <file path=customXml/itemProps1.xml><?xml version="1.0" encoding="utf-8"?>
-<ds:datastoreItem xmlns:ds="http://schemas.openxmlformats.org/officeDocument/2006/customXml" ds:itemID="{15C793E5-294F-45B3-9109-F700B3570C8C}">
+<ds:datastoreItem xmlns:ds="http://schemas.openxmlformats.org/officeDocument/2006/customXml" ds:itemID="{99BD6AE9-3662-4660-A8BC-41DBEA809C9C}">
   <ds:schemaRefs>
     <ds:schemaRef ds:uri="http://schemas.openxmlformats.org/officeDocument/2006/bibliography"/>
   </ds:schemaRefs>
